--- a/KhoaLuanTotNghiep.docx
+++ b/KhoaLuanTotNghiep.docx
@@ -92,7 +92,7 @@
           <w:noProof/>
         </w:rPr>
         <w:drawing>
-          <wp:anchor distT="0" distB="0" distL="114300" distR="114300" simplePos="0" relativeHeight="251659264" behindDoc="0" locked="0" layoutInCell="1" allowOverlap="1" wp14:anchorId="327D777F" wp14:editId="125E1629">
+          <wp:anchor distT="0" distB="0" distL="114300" distR="114300" simplePos="0" relativeHeight="251659264" behindDoc="0" locked="0" layoutInCell="1" allowOverlap="1" wp14:anchorId="125CCB78" wp14:editId="0CF67AA9">
             <wp:simplePos x="0" y="0"/>
             <wp:positionH relativeFrom="margin">
               <wp:posOffset>2156460</wp:posOffset>
@@ -593,7 +593,7 @@
           <w:noProof/>
         </w:rPr>
         <w:drawing>
-          <wp:anchor distT="0" distB="0" distL="114300" distR="114300" simplePos="0" relativeHeight="251661312" behindDoc="0" locked="0" layoutInCell="1" allowOverlap="1" wp14:anchorId="2D00594A" wp14:editId="016E41E8">
+          <wp:anchor distT="0" distB="0" distL="114300" distR="114300" simplePos="0" relativeHeight="251661312" behindDoc="0" locked="0" layoutInCell="1" allowOverlap="1" wp14:anchorId="66CC647B" wp14:editId="4A37C0A3">
             <wp:simplePos x="0" y="0"/>
             <wp:positionH relativeFrom="margin">
               <wp:posOffset>2156460</wp:posOffset>
@@ -1600,13 +1600,131 @@
           <w:r>
             <w:fldChar w:fldCharType="separate"/>
           </w:r>
-          <w:hyperlink w:anchor="_Toc81642961" w:history="1">
+          <w:bookmarkStart w:id="1" w:name="_GoBack"/>
+          <w:bookmarkEnd w:id="1"/>
+          <w:r>
+            <w:rPr>
+              <w:rStyle w:val="Hyperlink"/>
+              <w:noProof/>
+            </w:rPr>
+            <w:fldChar w:fldCharType="begin"/>
+          </w:r>
+          <w:r>
+            <w:rPr>
+              <w:rStyle w:val="Hyperlink"/>
+              <w:noProof/>
+            </w:rPr>
+            <w:instrText xml:space="preserve"> </w:instrText>
+          </w:r>
+          <w:r>
+            <w:rPr>
+              <w:noProof/>
+            </w:rPr>
+            <w:instrText>HYPERLINK \l "_Toc81848245"</w:instrText>
+          </w:r>
+          <w:r>
+            <w:rPr>
+              <w:rStyle w:val="Hyperlink"/>
+              <w:noProof/>
+            </w:rPr>
+            <w:instrText xml:space="preserve"> </w:instrText>
+          </w:r>
+          <w:r>
+            <w:rPr>
+              <w:rStyle w:val="Hyperlink"/>
+              <w:noProof/>
+            </w:rPr>
+          </w:r>
+          <w:r>
+            <w:rPr>
+              <w:rStyle w:val="Hyperlink"/>
+              <w:noProof/>
+            </w:rPr>
+            <w:fldChar w:fldCharType="separate"/>
+          </w:r>
+          <w:r>
+            <w:rPr>
+              <w:rStyle w:val="Hyperlink"/>
+              <w:noProof/>
+            </w:rPr>
+            <w:t>Chương I: TỔNG QUAN</w:t>
+          </w:r>
+          <w:r>
+            <w:rPr>
+              <w:noProof/>
+              <w:webHidden/>
+            </w:rPr>
+            <w:tab/>
+          </w:r>
+          <w:r>
+            <w:rPr>
+              <w:noProof/>
+              <w:webHidden/>
+            </w:rPr>
+            <w:fldChar w:fldCharType="begin"/>
+          </w:r>
+          <w:r>
+            <w:rPr>
+              <w:noProof/>
+              <w:webHidden/>
+            </w:rPr>
+            <w:instrText xml:space="preserve"> PAGEREF _Toc81848245 \h </w:instrText>
+          </w:r>
+          <w:r>
+            <w:rPr>
+              <w:noProof/>
+              <w:webHidden/>
+            </w:rPr>
+          </w:r>
+          <w:r>
+            <w:rPr>
+              <w:noProof/>
+              <w:webHidden/>
+            </w:rPr>
+            <w:fldChar w:fldCharType="separate"/>
+          </w:r>
+          <w:r>
+            <w:rPr>
+              <w:noProof/>
+              <w:webHidden/>
+            </w:rPr>
+            <w:t>1</w:t>
+          </w:r>
+          <w:r>
+            <w:rPr>
+              <w:noProof/>
+              <w:webHidden/>
+            </w:rPr>
+            <w:fldChar w:fldCharType="end"/>
+          </w:r>
+          <w:r>
+            <w:rPr>
+              <w:rStyle w:val="Hyperlink"/>
+              <w:noProof/>
+            </w:rPr>
+            <w:fldChar w:fldCharType="end"/>
+          </w:r>
+        </w:p>
+        <w:p>
+          <w:pPr>
+            <w:pStyle w:val="TOC2"/>
+            <w:tabs>
+              <w:tab w:val="right" w:leader="dot" w:pos="9062"/>
+            </w:tabs>
+            <w:rPr>
+              <w:rFonts w:asciiTheme="minorHAnsi" w:eastAsiaTheme="minorEastAsia" w:hAnsiTheme="minorHAnsi"/>
+              <w:noProof/>
+              <w:sz w:val="22"/>
+              <w:szCs w:val="22"/>
+            </w:rPr>
+          </w:pPr>
+          <w:hyperlink w:anchor="_Toc81848246" w:history="1">
             <w:r>
               <w:rPr>
                 <w:rStyle w:val="Hyperlink"/>
                 <w:noProof/>
               </w:rPr>
-              <w:t>Chương I . TỔNG QUAN</w:t>
+              <w:t>1.1.  Giới thiệu đề tài</w:t>
             </w:r>
             <w:r>
               <w:rPr>
@@ -1627,7 +1745,7 @@
                 <w:noProof/>
                 <w:webHidden/>
               </w:rPr>
-              <w:instrText xml:space="preserve"> PAGEREF _Toc81642961 \h </w:instrText>
+              <w:instrText xml:space="preserve"> PAGEREF _Toc81848246 \h </w:instrText>
             </w:r>
             <w:r>
               <w:rPr>
@@ -1671,13 +1789,13 @@
               <w:szCs w:val="22"/>
             </w:rPr>
           </w:pPr>
-          <w:hyperlink w:anchor="_Toc81642962" w:history="1">
+          <w:hyperlink w:anchor="_Toc81848247" w:history="1">
             <w:r>
               <w:rPr>
                 <w:rStyle w:val="Hyperlink"/>
                 <w:noProof/>
               </w:rPr>
-              <w:t>1.1.  Giới thiệu đề tài</w:t>
+              <w:t>1.2. Mục tiêu, sự cần thiết và phạm vi của đề tài</w:t>
             </w:r>
             <w:r>
               <w:rPr>
@@ -1698,7 +1816,7 @@
                 <w:noProof/>
                 <w:webHidden/>
               </w:rPr>
-              <w:instrText xml:space="preserve"> PAGEREF _Toc81642962 \h </w:instrText>
+              <w:instrText xml:space="preserve"> PAGEREF _Toc81848247 \h </w:instrText>
             </w:r>
             <w:r>
               <w:rPr>
@@ -1718,7 +1836,220 @@
                 <w:noProof/>
                 <w:webHidden/>
               </w:rPr>
-              <w:t>1</w:t>
+              <w:t>2</w:t>
+            </w:r>
+            <w:r>
+              <w:rPr>
+                <w:noProof/>
+                <w:webHidden/>
+              </w:rPr>
+              <w:fldChar w:fldCharType="end"/>
+            </w:r>
+          </w:hyperlink>
+        </w:p>
+        <w:p>
+          <w:pPr>
+            <w:pStyle w:val="TOC3"/>
+            <w:tabs>
+              <w:tab w:val="right" w:leader="dot" w:pos="9062"/>
+            </w:tabs>
+            <w:rPr>
+              <w:rFonts w:asciiTheme="minorHAnsi" w:eastAsiaTheme="minorEastAsia" w:hAnsiTheme="minorHAnsi"/>
+              <w:noProof/>
+              <w:sz w:val="22"/>
+              <w:szCs w:val="22"/>
+            </w:rPr>
+          </w:pPr>
+          <w:hyperlink w:anchor="_Toc81848248" w:history="1">
+            <w:r>
+              <w:rPr>
+                <w:rStyle w:val="Hyperlink"/>
+                <w:noProof/>
+              </w:rPr>
+              <w:t>1.2.1. Mục tiêu</w:t>
+            </w:r>
+            <w:r>
+              <w:rPr>
+                <w:noProof/>
+                <w:webHidden/>
+              </w:rPr>
+              <w:tab/>
+            </w:r>
+            <w:r>
+              <w:rPr>
+                <w:noProof/>
+                <w:webHidden/>
+              </w:rPr>
+              <w:fldChar w:fldCharType="begin"/>
+            </w:r>
+            <w:r>
+              <w:rPr>
+                <w:noProof/>
+                <w:webHidden/>
+              </w:rPr>
+              <w:instrText xml:space="preserve"> PAGEREF _Toc81848248 \h </w:instrText>
+            </w:r>
+            <w:r>
+              <w:rPr>
+                <w:noProof/>
+                <w:webHidden/>
+              </w:rPr>
+            </w:r>
+            <w:r>
+              <w:rPr>
+                <w:noProof/>
+                <w:webHidden/>
+              </w:rPr>
+              <w:fldChar w:fldCharType="separate"/>
+            </w:r>
+            <w:r>
+              <w:rPr>
+                <w:noProof/>
+                <w:webHidden/>
+              </w:rPr>
+              <w:t>2</w:t>
+            </w:r>
+            <w:r>
+              <w:rPr>
+                <w:noProof/>
+                <w:webHidden/>
+              </w:rPr>
+              <w:fldChar w:fldCharType="end"/>
+            </w:r>
+          </w:hyperlink>
+        </w:p>
+        <w:p>
+          <w:pPr>
+            <w:pStyle w:val="TOC3"/>
+            <w:tabs>
+              <w:tab w:val="right" w:leader="dot" w:pos="9062"/>
+            </w:tabs>
+            <w:rPr>
+              <w:rFonts w:asciiTheme="minorHAnsi" w:eastAsiaTheme="minorEastAsia" w:hAnsiTheme="minorHAnsi"/>
+              <w:noProof/>
+              <w:sz w:val="22"/>
+              <w:szCs w:val="22"/>
+            </w:rPr>
+          </w:pPr>
+          <w:hyperlink w:anchor="_Toc81848249" w:history="1">
+            <w:r>
+              <w:rPr>
+                <w:rStyle w:val="Hyperlink"/>
+                <w:noProof/>
+              </w:rPr>
+              <w:t>1.2.2. Sự cần thiết của đề tài</w:t>
+            </w:r>
+            <w:r>
+              <w:rPr>
+                <w:noProof/>
+                <w:webHidden/>
+              </w:rPr>
+              <w:tab/>
+            </w:r>
+            <w:r>
+              <w:rPr>
+                <w:noProof/>
+                <w:webHidden/>
+              </w:rPr>
+              <w:fldChar w:fldCharType="begin"/>
+            </w:r>
+            <w:r>
+              <w:rPr>
+                <w:noProof/>
+                <w:webHidden/>
+              </w:rPr>
+              <w:instrText xml:space="preserve"> PAGEREF _Toc81848249 \h </w:instrText>
+            </w:r>
+            <w:r>
+              <w:rPr>
+                <w:noProof/>
+                <w:webHidden/>
+              </w:rPr>
+            </w:r>
+            <w:r>
+              <w:rPr>
+                <w:noProof/>
+                <w:webHidden/>
+              </w:rPr>
+              <w:fldChar w:fldCharType="separate"/>
+            </w:r>
+            <w:r>
+              <w:rPr>
+                <w:noProof/>
+                <w:webHidden/>
+              </w:rPr>
+              <w:t>2</w:t>
+            </w:r>
+            <w:r>
+              <w:rPr>
+                <w:noProof/>
+                <w:webHidden/>
+              </w:rPr>
+              <w:fldChar w:fldCharType="end"/>
+            </w:r>
+          </w:hyperlink>
+        </w:p>
+        <w:p>
+          <w:pPr>
+            <w:pStyle w:val="TOC3"/>
+            <w:tabs>
+              <w:tab w:val="right" w:leader="dot" w:pos="9062"/>
+            </w:tabs>
+            <w:rPr>
+              <w:rFonts w:asciiTheme="minorHAnsi" w:eastAsiaTheme="minorEastAsia" w:hAnsiTheme="minorHAnsi"/>
+              <w:noProof/>
+              <w:sz w:val="22"/>
+              <w:szCs w:val="22"/>
+            </w:rPr>
+          </w:pPr>
+          <w:hyperlink w:anchor="_Toc81848250" w:history="1">
+            <w:r>
+              <w:rPr>
+                <w:rStyle w:val="Hyperlink"/>
+                <w:noProof/>
+              </w:rPr>
+              <w:t>1.2.3. Phạm vi của đề tài</w:t>
+            </w:r>
+            <w:r>
+              <w:rPr>
+                <w:noProof/>
+                <w:webHidden/>
+              </w:rPr>
+              <w:tab/>
+            </w:r>
+            <w:r>
+              <w:rPr>
+                <w:noProof/>
+                <w:webHidden/>
+              </w:rPr>
+              <w:fldChar w:fldCharType="begin"/>
+            </w:r>
+            <w:r>
+              <w:rPr>
+                <w:noProof/>
+                <w:webHidden/>
+              </w:rPr>
+              <w:instrText xml:space="preserve"> PAGEREF _Toc81848250 \h </w:instrText>
+            </w:r>
+            <w:r>
+              <w:rPr>
+                <w:noProof/>
+                <w:webHidden/>
+              </w:rPr>
+            </w:r>
+            <w:r>
+              <w:rPr>
+                <w:noProof/>
+                <w:webHidden/>
+              </w:rPr>
+              <w:fldChar w:fldCharType="separate"/>
+            </w:r>
+            <w:r>
+              <w:rPr>
+                <w:noProof/>
+                <w:webHidden/>
+              </w:rPr>
+              <w:t>3</w:t>
             </w:r>
             <w:r>
               <w:rPr>
@@ -1742,13 +2073,13 @@
               <w:szCs w:val="22"/>
             </w:rPr>
           </w:pPr>
-          <w:hyperlink w:anchor="_Toc81642963" w:history="1">
+          <w:hyperlink w:anchor="_Toc81848251" w:history="1">
             <w:r>
               <w:rPr>
                 <w:rStyle w:val="Hyperlink"/>
                 <w:noProof/>
               </w:rPr>
-              <w:t>1.2. Mục tiêu, sự cần thiết và phạm vi của đề tài</w:t>
+              <w:t>1.3. Nền tảng lý thuyết</w:t>
             </w:r>
             <w:r>
               <w:rPr>
@@ -1769,7 +2100,7 @@
                 <w:noProof/>
                 <w:webHidden/>
               </w:rPr>
-              <w:instrText xml:space="preserve"> PAGEREF _Toc81642963 \h </w:instrText>
+              <w:instrText xml:space="preserve"> PAGEREF _Toc81848251 \h </w:instrText>
             </w:r>
             <w:r>
               <w:rPr>
@@ -1789,7 +2120,78 @@
                 <w:noProof/>
                 <w:webHidden/>
               </w:rPr>
-              <w:t>2</w:t>
+              <w:t>3</w:t>
+            </w:r>
+            <w:r>
+              <w:rPr>
+                <w:noProof/>
+                <w:webHidden/>
+              </w:rPr>
+              <w:fldChar w:fldCharType="end"/>
+            </w:r>
+          </w:hyperlink>
+        </w:p>
+        <w:p>
+          <w:pPr>
+            <w:pStyle w:val="TOC2"/>
+            <w:tabs>
+              <w:tab w:val="right" w:leader="dot" w:pos="9062"/>
+            </w:tabs>
+            <w:rPr>
+              <w:rFonts w:asciiTheme="minorHAnsi" w:eastAsiaTheme="minorEastAsia" w:hAnsiTheme="minorHAnsi"/>
+              <w:noProof/>
+              <w:sz w:val="22"/>
+              <w:szCs w:val="22"/>
+            </w:rPr>
+          </w:pPr>
+          <w:hyperlink w:anchor="_Toc81848252" w:history="1">
+            <w:r>
+              <w:rPr>
+                <w:rStyle w:val="Hyperlink"/>
+                <w:noProof/>
+              </w:rPr>
+              <w:t>1.4. Khảo sát hệ thống</w:t>
+            </w:r>
+            <w:r>
+              <w:rPr>
+                <w:noProof/>
+                <w:webHidden/>
+              </w:rPr>
+              <w:tab/>
+            </w:r>
+            <w:r>
+              <w:rPr>
+                <w:noProof/>
+                <w:webHidden/>
+              </w:rPr>
+              <w:fldChar w:fldCharType="begin"/>
+            </w:r>
+            <w:r>
+              <w:rPr>
+                <w:noProof/>
+                <w:webHidden/>
+              </w:rPr>
+              <w:instrText xml:space="preserve"> PAGEREF _Toc81848252 \h </w:instrText>
+            </w:r>
+            <w:r>
+              <w:rPr>
+                <w:noProof/>
+                <w:webHidden/>
+              </w:rPr>
+            </w:r>
+            <w:r>
+              <w:rPr>
+                <w:noProof/>
+                <w:webHidden/>
+              </w:rPr>
+              <w:fldChar w:fldCharType="separate"/>
+            </w:r>
+            <w:r>
+              <w:rPr>
+                <w:noProof/>
+                <w:webHidden/>
+              </w:rPr>
+              <w:t>4</w:t>
             </w:r>
             <w:r>
               <w:rPr>
@@ -1813,13 +2215,13 @@
               <w:szCs w:val="22"/>
             </w:rPr>
           </w:pPr>
-          <w:hyperlink w:anchor="_Toc81642964" w:history="1">
+          <w:hyperlink w:anchor="_Toc81848253" w:history="1">
             <w:r>
               <w:rPr>
                 <w:rStyle w:val="Hyperlink"/>
                 <w:noProof/>
               </w:rPr>
-              <w:t>1.2.1. Mục tiêu</w:t>
+              <w:t>1.4.1. Giới thiệu sơ lược:</w:t>
             </w:r>
             <w:r>
               <w:rPr>
@@ -1840,7 +2242,7 @@
                 <w:noProof/>
                 <w:webHidden/>
               </w:rPr>
-              <w:instrText xml:space="preserve"> PAGEREF _Toc81642964 \h </w:instrText>
+              <w:instrText xml:space="preserve"> PAGEREF _Toc81848253 \h </w:instrText>
             </w:r>
             <w:r>
               <w:rPr>
@@ -1860,7 +2262,7 @@
                 <w:noProof/>
                 <w:webHidden/>
               </w:rPr>
-              <w:t>2</w:t>
+              <w:t>4</w:t>
             </w:r>
             <w:r>
               <w:rPr>
@@ -1884,13 +2286,13 @@
               <w:szCs w:val="22"/>
             </w:rPr>
           </w:pPr>
-          <w:hyperlink w:anchor="_Toc81642965" w:history="1">
+          <w:hyperlink w:anchor="_Toc81848254" w:history="1">
             <w:r>
               <w:rPr>
                 <w:rStyle w:val="Hyperlink"/>
                 <w:noProof/>
               </w:rPr>
-              <w:t>1.2.2. Sự cần thiết của đề tài</w:t>
+              <w:t>1.4.2. Quy trình nghiệp vụ:</w:t>
             </w:r>
             <w:r>
               <w:rPr>
@@ -1911,7 +2313,7 @@
                 <w:noProof/>
                 <w:webHidden/>
               </w:rPr>
-              <w:instrText xml:space="preserve"> PAGEREF _Toc81642965 \h </w:instrText>
+              <w:instrText xml:space="preserve"> PAGEREF _Toc81848254 \h </w:instrText>
             </w:r>
             <w:r>
               <w:rPr>
@@ -1931,7 +2333,7 @@
                 <w:noProof/>
                 <w:webHidden/>
               </w:rPr>
-              <w:t>2</w:t>
+              <w:t>5</w:t>
             </w:r>
             <w:r>
               <w:rPr>
@@ -1955,13 +2357,13 @@
               <w:szCs w:val="22"/>
             </w:rPr>
           </w:pPr>
-          <w:hyperlink w:anchor="_Toc81642966" w:history="1">
+          <w:hyperlink w:anchor="_Toc81848255" w:history="1">
             <w:r>
               <w:rPr>
                 <w:rStyle w:val="Hyperlink"/>
                 <w:noProof/>
               </w:rPr>
-              <w:t>1.2.3. Phạm vi của đề tài</w:t>
+              <w:t>1.4.3. Các biểu mẫu thu thập được</w:t>
             </w:r>
             <w:r>
               <w:rPr>
@@ -1982,7 +2384,7 @@
                 <w:noProof/>
                 <w:webHidden/>
               </w:rPr>
-              <w:instrText xml:space="preserve"> PAGEREF _Toc81642966 \h </w:instrText>
+              <w:instrText xml:space="preserve"> PAGEREF _Toc81848255 \h </w:instrText>
             </w:r>
             <w:r>
               <w:rPr>
@@ -2002,7 +2404,7 @@
                 <w:noProof/>
                 <w:webHidden/>
               </w:rPr>
-              <w:t>3</w:t>
+              <w:t>7</w:t>
             </w:r>
             <w:r>
               <w:rPr>
@@ -2026,13 +2428,13 @@
               <w:szCs w:val="22"/>
             </w:rPr>
           </w:pPr>
-          <w:hyperlink w:anchor="_Toc81642967" w:history="1">
+          <w:hyperlink w:anchor="_Toc81848256" w:history="1">
             <w:r>
               <w:rPr>
                 <w:rStyle w:val="Hyperlink"/>
                 <w:noProof/>
               </w:rPr>
-              <w:t>1.3. Nền tảng lý thuyết</w:t>
+              <w:t>1.5. Kết chương</w:t>
             </w:r>
             <w:r>
               <w:rPr>
@@ -2053,7 +2455,7 @@
                 <w:noProof/>
                 <w:webHidden/>
               </w:rPr>
-              <w:instrText xml:space="preserve"> PAGEREF _Toc81642967 \h </w:instrText>
+              <w:instrText xml:space="preserve"> PAGEREF _Toc81848256 \h </w:instrText>
             </w:r>
             <w:r>
               <w:rPr>
@@ -2073,7 +2475,78 @@
                 <w:noProof/>
                 <w:webHidden/>
               </w:rPr>
-              <w:t>3</w:t>
+              <w:t>7</w:t>
+            </w:r>
+            <w:r>
+              <w:rPr>
+                <w:noProof/>
+                <w:webHidden/>
+              </w:rPr>
+              <w:fldChar w:fldCharType="end"/>
+            </w:r>
+          </w:hyperlink>
+        </w:p>
+        <w:p>
+          <w:pPr>
+            <w:pStyle w:val="TOC1"/>
+            <w:tabs>
+              <w:tab w:val="right" w:leader="dot" w:pos="9062"/>
+            </w:tabs>
+            <w:rPr>
+              <w:rFonts w:asciiTheme="minorHAnsi" w:eastAsiaTheme="minorEastAsia" w:hAnsiTheme="minorHAnsi"/>
+              <w:noProof/>
+              <w:sz w:val="22"/>
+              <w:szCs w:val="22"/>
+            </w:rPr>
+          </w:pPr>
+          <w:hyperlink w:anchor="_Toc81848257" w:history="1">
+            <w:r>
+              <w:rPr>
+                <w:rStyle w:val="Hyperlink"/>
+                <w:noProof/>
+              </w:rPr>
+              <w:t>Chương II: PHÂN TÍCH HỆ THỐNG</w:t>
+            </w:r>
+            <w:r>
+              <w:rPr>
+                <w:noProof/>
+                <w:webHidden/>
+              </w:rPr>
+              <w:tab/>
+            </w:r>
+            <w:r>
+              <w:rPr>
+                <w:noProof/>
+                <w:webHidden/>
+              </w:rPr>
+              <w:fldChar w:fldCharType="begin"/>
+            </w:r>
+            <w:r>
+              <w:rPr>
+                <w:noProof/>
+                <w:webHidden/>
+              </w:rPr>
+              <w:instrText xml:space="preserve"> PAGEREF _Toc81848257 \h </w:instrText>
+            </w:r>
+            <w:r>
+              <w:rPr>
+                <w:noProof/>
+                <w:webHidden/>
+              </w:rPr>
+            </w:r>
+            <w:r>
+              <w:rPr>
+                <w:noProof/>
+                <w:webHidden/>
+              </w:rPr>
+              <w:fldChar w:fldCharType="separate"/>
+            </w:r>
+            <w:r>
+              <w:rPr>
+                <w:noProof/>
+                <w:webHidden/>
+              </w:rPr>
+              <w:t>8</w:t>
             </w:r>
             <w:r>
               <w:rPr>
@@ -2097,13 +2570,13 @@
               <w:szCs w:val="22"/>
             </w:rPr>
           </w:pPr>
-          <w:hyperlink w:anchor="_Toc81642968" w:history="1">
+          <w:hyperlink w:anchor="_Toc81848258" w:history="1">
             <w:r>
               <w:rPr>
                 <w:rStyle w:val="Hyperlink"/>
                 <w:noProof/>
               </w:rPr>
-              <w:t>1.4. Khảo sát hệ thống</w:t>
+              <w:t>2.1. Mô hình hóa nghiệp vụ</w:t>
             </w:r>
             <w:r>
               <w:rPr>
@@ -2124,7 +2597,7 @@
                 <w:noProof/>
                 <w:webHidden/>
               </w:rPr>
-              <w:instrText xml:space="preserve"> PAGEREF _Toc81642968 \h </w:instrText>
+              <w:instrText xml:space="preserve"> PAGEREF _Toc81848258 \h </w:instrText>
             </w:r>
             <w:r>
               <w:rPr>
@@ -2144,7 +2617,149 @@
                 <w:noProof/>
                 <w:webHidden/>
               </w:rPr>
-              <w:t>3</w:t>
+              <w:t>8</w:t>
+            </w:r>
+            <w:r>
+              <w:rPr>
+                <w:noProof/>
+                <w:webHidden/>
+              </w:rPr>
+              <w:fldChar w:fldCharType="end"/>
+            </w:r>
+          </w:hyperlink>
+        </w:p>
+        <w:p>
+          <w:pPr>
+            <w:pStyle w:val="TOC3"/>
+            <w:tabs>
+              <w:tab w:val="right" w:leader="dot" w:pos="9062"/>
+            </w:tabs>
+            <w:rPr>
+              <w:rFonts w:asciiTheme="minorHAnsi" w:eastAsiaTheme="minorEastAsia" w:hAnsiTheme="minorHAnsi"/>
+              <w:noProof/>
+              <w:sz w:val="22"/>
+              <w:szCs w:val="22"/>
+            </w:rPr>
+          </w:pPr>
+          <w:hyperlink w:anchor="_Toc81848259" w:history="1">
+            <w:r>
+              <w:rPr>
+                <w:rStyle w:val="Hyperlink"/>
+                <w:noProof/>
+              </w:rPr>
+              <w:t>2.1.1. Sơ đồ use-case nghiệp vụ</w:t>
+            </w:r>
+            <w:r>
+              <w:rPr>
+                <w:noProof/>
+                <w:webHidden/>
+              </w:rPr>
+              <w:tab/>
+            </w:r>
+            <w:r>
+              <w:rPr>
+                <w:noProof/>
+                <w:webHidden/>
+              </w:rPr>
+              <w:fldChar w:fldCharType="begin"/>
+            </w:r>
+            <w:r>
+              <w:rPr>
+                <w:noProof/>
+                <w:webHidden/>
+              </w:rPr>
+              <w:instrText xml:space="preserve"> PAGEREF _Toc81848259 \h </w:instrText>
+            </w:r>
+            <w:r>
+              <w:rPr>
+                <w:noProof/>
+                <w:webHidden/>
+              </w:rPr>
+            </w:r>
+            <w:r>
+              <w:rPr>
+                <w:noProof/>
+                <w:webHidden/>
+              </w:rPr>
+              <w:fldChar w:fldCharType="separate"/>
+            </w:r>
+            <w:r>
+              <w:rPr>
+                <w:noProof/>
+                <w:webHidden/>
+              </w:rPr>
+              <w:t>8</w:t>
+            </w:r>
+            <w:r>
+              <w:rPr>
+                <w:noProof/>
+                <w:webHidden/>
+              </w:rPr>
+              <w:fldChar w:fldCharType="end"/>
+            </w:r>
+          </w:hyperlink>
+        </w:p>
+        <w:p>
+          <w:pPr>
+            <w:pStyle w:val="TOC3"/>
+            <w:tabs>
+              <w:tab w:val="right" w:leader="dot" w:pos="9062"/>
+            </w:tabs>
+            <w:rPr>
+              <w:rFonts w:asciiTheme="minorHAnsi" w:eastAsiaTheme="minorEastAsia" w:hAnsiTheme="minorHAnsi"/>
+              <w:noProof/>
+              <w:sz w:val="22"/>
+              <w:szCs w:val="22"/>
+            </w:rPr>
+          </w:pPr>
+          <w:hyperlink w:anchor="_Toc81848260" w:history="1">
+            <w:r>
+              <w:rPr>
+                <w:rStyle w:val="Hyperlink"/>
+                <w:noProof/>
+              </w:rPr>
+              <w:t>2.1.2.  Mô hình hóa quy trình nghiệp vụ</w:t>
+            </w:r>
+            <w:r>
+              <w:rPr>
+                <w:noProof/>
+                <w:webHidden/>
+              </w:rPr>
+              <w:tab/>
+            </w:r>
+            <w:r>
+              <w:rPr>
+                <w:noProof/>
+                <w:webHidden/>
+              </w:rPr>
+              <w:fldChar w:fldCharType="begin"/>
+            </w:r>
+            <w:r>
+              <w:rPr>
+                <w:noProof/>
+                <w:webHidden/>
+              </w:rPr>
+              <w:instrText xml:space="preserve"> PAGEREF _Toc81848260 \h </w:instrText>
+            </w:r>
+            <w:r>
+              <w:rPr>
+                <w:noProof/>
+                <w:webHidden/>
+              </w:rPr>
+            </w:r>
+            <w:r>
+              <w:rPr>
+                <w:noProof/>
+                <w:webHidden/>
+              </w:rPr>
+              <w:fldChar w:fldCharType="separate"/>
+            </w:r>
+            <w:r>
+              <w:rPr>
+                <w:noProof/>
+                <w:webHidden/>
+              </w:rPr>
+              <w:t>8</w:t>
             </w:r>
             <w:r>
               <w:rPr>
@@ -2168,13 +2783,13 @@
               <w:szCs w:val="22"/>
             </w:rPr>
           </w:pPr>
-          <w:hyperlink w:anchor="_Toc81642969" w:history="1">
+          <w:hyperlink w:anchor="_Toc81848261" w:history="1">
             <w:r>
               <w:rPr>
                 <w:rStyle w:val="Hyperlink"/>
                 <w:noProof/>
               </w:rPr>
-              <w:t>1.5. Kết chương</w:t>
+              <w:t>2.2. Mô hình use-case xác định các yêu cầu tự động hóa</w:t>
             </w:r>
             <w:r>
               <w:rPr>
@@ -2195,7 +2810,7 @@
                 <w:noProof/>
                 <w:webHidden/>
               </w:rPr>
-              <w:instrText xml:space="preserve"> PAGEREF _Toc81642969 \h </w:instrText>
+              <w:instrText xml:space="preserve"> PAGEREF _Toc81848261 \h </w:instrText>
             </w:r>
             <w:r>
               <w:rPr>
@@ -2215,7 +2830,220 @@
                 <w:noProof/>
                 <w:webHidden/>
               </w:rPr>
-              <w:t>4</w:t>
+              <w:t>8</w:t>
+            </w:r>
+            <w:r>
+              <w:rPr>
+                <w:noProof/>
+                <w:webHidden/>
+              </w:rPr>
+              <w:fldChar w:fldCharType="end"/>
+            </w:r>
+          </w:hyperlink>
+        </w:p>
+        <w:p>
+          <w:pPr>
+            <w:pStyle w:val="TOC2"/>
+            <w:tabs>
+              <w:tab w:val="right" w:leader="dot" w:pos="9062"/>
+            </w:tabs>
+            <w:rPr>
+              <w:rFonts w:asciiTheme="minorHAnsi" w:eastAsiaTheme="minorEastAsia" w:hAnsiTheme="minorHAnsi"/>
+              <w:noProof/>
+              <w:sz w:val="22"/>
+              <w:szCs w:val="22"/>
+            </w:rPr>
+          </w:pPr>
+          <w:hyperlink w:anchor="_Toc81848262" w:history="1">
+            <w:r>
+              <w:rPr>
+                <w:rStyle w:val="Hyperlink"/>
+                <w:noProof/>
+              </w:rPr>
+              <w:t>2.3. Sơ đồ lớp mức phân tích</w:t>
+            </w:r>
+            <w:r>
+              <w:rPr>
+                <w:noProof/>
+                <w:webHidden/>
+              </w:rPr>
+              <w:tab/>
+            </w:r>
+            <w:r>
+              <w:rPr>
+                <w:noProof/>
+                <w:webHidden/>
+              </w:rPr>
+              <w:fldChar w:fldCharType="begin"/>
+            </w:r>
+            <w:r>
+              <w:rPr>
+                <w:noProof/>
+                <w:webHidden/>
+              </w:rPr>
+              <w:instrText xml:space="preserve"> PAGEREF _Toc81848262 \h </w:instrText>
+            </w:r>
+            <w:r>
+              <w:rPr>
+                <w:noProof/>
+                <w:webHidden/>
+              </w:rPr>
+            </w:r>
+            <w:r>
+              <w:rPr>
+                <w:noProof/>
+                <w:webHidden/>
+              </w:rPr>
+              <w:fldChar w:fldCharType="separate"/>
+            </w:r>
+            <w:r>
+              <w:rPr>
+                <w:noProof/>
+                <w:webHidden/>
+              </w:rPr>
+              <w:t>8</w:t>
+            </w:r>
+            <w:r>
+              <w:rPr>
+                <w:noProof/>
+                <w:webHidden/>
+              </w:rPr>
+              <w:fldChar w:fldCharType="end"/>
+            </w:r>
+          </w:hyperlink>
+        </w:p>
+        <w:p>
+          <w:pPr>
+            <w:pStyle w:val="TOC2"/>
+            <w:tabs>
+              <w:tab w:val="right" w:leader="dot" w:pos="9062"/>
+            </w:tabs>
+            <w:rPr>
+              <w:rFonts w:asciiTheme="minorHAnsi" w:eastAsiaTheme="minorEastAsia" w:hAnsiTheme="minorHAnsi"/>
+              <w:noProof/>
+              <w:sz w:val="22"/>
+              <w:szCs w:val="22"/>
+            </w:rPr>
+          </w:pPr>
+          <w:hyperlink w:anchor="_Toc81848263" w:history="1">
+            <w:r>
+              <w:rPr>
+                <w:rStyle w:val="Hyperlink"/>
+                <w:noProof/>
+              </w:rPr>
+              <w:t>2.4. Sơ đồ lớp mức thiết kế</w:t>
+            </w:r>
+            <w:r>
+              <w:rPr>
+                <w:noProof/>
+                <w:webHidden/>
+              </w:rPr>
+              <w:tab/>
+            </w:r>
+            <w:r>
+              <w:rPr>
+                <w:noProof/>
+                <w:webHidden/>
+              </w:rPr>
+              <w:fldChar w:fldCharType="begin"/>
+            </w:r>
+            <w:r>
+              <w:rPr>
+                <w:noProof/>
+                <w:webHidden/>
+              </w:rPr>
+              <w:instrText xml:space="preserve"> PAGEREF _Toc81848263 \h </w:instrText>
+            </w:r>
+            <w:r>
+              <w:rPr>
+                <w:noProof/>
+                <w:webHidden/>
+              </w:rPr>
+            </w:r>
+            <w:r>
+              <w:rPr>
+                <w:noProof/>
+                <w:webHidden/>
+              </w:rPr>
+              <w:fldChar w:fldCharType="separate"/>
+            </w:r>
+            <w:r>
+              <w:rPr>
+                <w:noProof/>
+                <w:webHidden/>
+              </w:rPr>
+              <w:t>8</w:t>
+            </w:r>
+            <w:r>
+              <w:rPr>
+                <w:noProof/>
+                <w:webHidden/>
+              </w:rPr>
+              <w:fldChar w:fldCharType="end"/>
+            </w:r>
+          </w:hyperlink>
+        </w:p>
+        <w:p>
+          <w:pPr>
+            <w:pStyle w:val="TOC2"/>
+            <w:tabs>
+              <w:tab w:val="right" w:leader="dot" w:pos="9062"/>
+            </w:tabs>
+            <w:rPr>
+              <w:rFonts w:asciiTheme="minorHAnsi" w:eastAsiaTheme="minorEastAsia" w:hAnsiTheme="minorHAnsi"/>
+              <w:noProof/>
+              <w:sz w:val="22"/>
+              <w:szCs w:val="22"/>
+            </w:rPr>
+          </w:pPr>
+          <w:hyperlink w:anchor="_Toc81848264" w:history="1">
+            <w:r>
+              <w:rPr>
+                <w:rStyle w:val="Hyperlink"/>
+                <w:noProof/>
+              </w:rPr>
+              <w:t>2.5. Sơ đồ thành phần</w:t>
+            </w:r>
+            <w:r>
+              <w:rPr>
+                <w:noProof/>
+                <w:webHidden/>
+              </w:rPr>
+              <w:tab/>
+            </w:r>
+            <w:r>
+              <w:rPr>
+                <w:noProof/>
+                <w:webHidden/>
+              </w:rPr>
+              <w:fldChar w:fldCharType="begin"/>
+            </w:r>
+            <w:r>
+              <w:rPr>
+                <w:noProof/>
+                <w:webHidden/>
+              </w:rPr>
+              <w:instrText xml:space="preserve"> PAGEREF _Toc81848264 \h </w:instrText>
+            </w:r>
+            <w:r>
+              <w:rPr>
+                <w:noProof/>
+                <w:webHidden/>
+              </w:rPr>
+            </w:r>
+            <w:r>
+              <w:rPr>
+                <w:noProof/>
+                <w:webHidden/>
+              </w:rPr>
+              <w:fldChar w:fldCharType="separate"/>
+            </w:r>
+            <w:r>
+              <w:rPr>
+                <w:noProof/>
+                <w:webHidden/>
+              </w:rPr>
+              <w:t>8</w:t>
             </w:r>
             <w:r>
               <w:rPr>
@@ -2293,23 +3121,29 @@
           <w:sz w:val="28"/>
         </w:rPr>
       </w:pPr>
-      <w:bookmarkStart w:id="1" w:name="_Toc81642961"/>
+      <w:bookmarkStart w:id="2" w:name="_Toc81848245"/>
       <w:r>
         <w:rPr>
           <w:sz w:val="28"/>
         </w:rPr>
         <w:lastRenderedPageBreak/>
-        <w:t>Chương I . TỔNG QUAN</w:t>
+        <w:t>Chương I:</w:t>
+      </w:r>
+      <w:r>
+        <w:rPr>
+          <w:sz w:val="28"/>
+        </w:rPr>
+        <w:t xml:space="preserve"> TỔNG QUAN</w:t>
       </w:r>
       <w:bookmarkEnd w:id="0"/>
-      <w:bookmarkEnd w:id="1"/>
+      <w:bookmarkEnd w:id="2"/>
     </w:p>
     <w:p>
       <w:pPr>
         <w:pStyle w:val="Heading2"/>
       </w:pPr>
-      <w:bookmarkStart w:id="2" w:name="_Toc81582475"/>
-      <w:bookmarkStart w:id="3" w:name="_Toc81642962"/>
+      <w:bookmarkStart w:id="3" w:name="_Toc81582475"/>
+      <w:bookmarkStart w:id="4" w:name="_Toc81848246"/>
       <w:r>
         <w:t>1.1</w:t>
       </w:r>
@@ -2319,8 +3153,8 @@
       <w:r>
         <w:t xml:space="preserve"> Giới thiệu đề tài</w:t>
       </w:r>
-      <w:bookmarkEnd w:id="2"/>
       <w:bookmarkEnd w:id="3"/>
+      <w:bookmarkEnd w:id="4"/>
     </w:p>
     <w:p>
       <w:pPr>
@@ -2366,7 +3200,7 @@
       <w:pPr>
         <w:pStyle w:val="Heading2"/>
       </w:pPr>
-      <w:bookmarkStart w:id="4" w:name="_Toc81642963"/>
+      <w:bookmarkStart w:id="5" w:name="_Toc81848247"/>
       <w:r>
         <w:lastRenderedPageBreak/>
         <w:t>1.2. Mụ</w:t>
@@ -2383,17 +3217,17 @@
       <w:r>
         <w:t xml:space="preserve"> của đề tài</w:t>
       </w:r>
-      <w:bookmarkEnd w:id="4"/>
+      <w:bookmarkEnd w:id="5"/>
     </w:p>
     <w:p>
       <w:pPr>
         <w:pStyle w:val="Heading3"/>
       </w:pPr>
-      <w:bookmarkStart w:id="5" w:name="_Toc81642964"/>
+      <w:bookmarkStart w:id="6" w:name="_Toc81848248"/>
       <w:r>
         <w:t>1.2.1. Mục tiêu</w:t>
       </w:r>
-      <w:bookmarkEnd w:id="5"/>
+      <w:bookmarkEnd w:id="6"/>
     </w:p>
     <w:p>
       <w:pPr>
@@ -2461,11 +3295,11 @@
       <w:pPr>
         <w:pStyle w:val="Heading3"/>
       </w:pPr>
-      <w:bookmarkStart w:id="6" w:name="_Toc81642965"/>
+      <w:bookmarkStart w:id="7" w:name="_Toc81848249"/>
       <w:r>
         <w:t>1.2.2. Sự cần thiết của đề tài</w:t>
       </w:r>
-      <w:bookmarkEnd w:id="6"/>
+      <w:bookmarkEnd w:id="7"/>
     </w:p>
     <w:p>
       <w:pPr>
@@ -2530,11 +3364,11 @@
       <w:pPr>
         <w:pStyle w:val="Heading3"/>
       </w:pPr>
-      <w:bookmarkStart w:id="7" w:name="_Toc81642966"/>
+      <w:bookmarkStart w:id="8" w:name="_Toc81848250"/>
       <w:r>
         <w:t>1.2.3. Phạm vi của đề tài</w:t>
       </w:r>
-      <w:bookmarkEnd w:id="7"/>
+      <w:bookmarkEnd w:id="8"/>
     </w:p>
     <w:p>
       <w:pPr>
@@ -2699,14 +3533,14 @@
       <w:pPr>
         <w:pStyle w:val="Heading2"/>
       </w:pPr>
-      <w:bookmarkStart w:id="8" w:name="_Toc81642967"/>
+      <w:bookmarkStart w:id="9" w:name="_Toc81848251"/>
       <w:r>
         <w:t>1.3.</w:t>
       </w:r>
       <w:r>
         <w:t xml:space="preserve"> Nền tảng lý thuyết</w:t>
       </w:r>
-      <w:bookmarkEnd w:id="8"/>
+      <w:bookmarkEnd w:id="9"/>
     </w:p>
     <w:p>
       <w:pPr>
@@ -2777,17 +3611,18 @@
       <w:pPr>
         <w:pStyle w:val="Heading2"/>
       </w:pPr>
-      <w:bookmarkStart w:id="9" w:name="_Toc81642968"/>
+      <w:bookmarkStart w:id="10" w:name="_Toc81848252"/>
       <w:r>
         <w:lastRenderedPageBreak/>
         <w:t>1.4. Khảo sát hệ thống</w:t>
       </w:r>
-      <w:bookmarkEnd w:id="9"/>
+      <w:bookmarkEnd w:id="10"/>
     </w:p>
     <w:p>
       <w:pPr>
         <w:pStyle w:val="Heading3"/>
       </w:pPr>
+      <w:bookmarkStart w:id="11" w:name="_Toc81848253"/>
       <w:r>
         <w:t xml:space="preserve">1.4.1. </w:t>
       </w:r>
@@ -2797,6 +3632,7 @@
       <w:r>
         <w:t>:</w:t>
       </w:r>
+      <w:bookmarkEnd w:id="11"/>
     </w:p>
     <w:p>
       <w:pPr>
@@ -2950,6 +3786,7 @@
       <w:pPr>
         <w:pStyle w:val="Heading3"/>
       </w:pPr>
+      <w:bookmarkStart w:id="12" w:name="_Toc81848254"/>
       <w:r>
         <w:t xml:space="preserve">1.4.2. </w:t>
       </w:r>
@@ -2957,7 +3794,11 @@
         <w:t>Quy trình nghiệp vụ</w:t>
       </w:r>
       <w:r>
-        <w:t xml:space="preserve">: </w:t>
+        <w:t>:</w:t>
+      </w:r>
+      <w:bookmarkEnd w:id="12"/>
+      <w:r>
+        <w:t xml:space="preserve"> </w:t>
       </w:r>
     </w:p>
     <w:p>
@@ -2973,8 +3814,6 @@
           <w:b/>
         </w:rPr>
       </w:pPr>
-      <w:bookmarkStart w:id="10" w:name="_GoBack"/>
-      <w:bookmarkEnd w:id="10"/>
       <w:r>
         <w:rPr>
           <w:b/>
@@ -3367,19 +4206,367 @@
     </w:p>
     <w:p>
       <w:pPr>
+        <w:spacing w:before="120" w:after="120" w:line="312" w:lineRule="auto"/>
+        <w:jc w:val="both"/>
+        <w:rPr>
+          <w:rFonts w:cs="Times New Roman"/>
+          <w:spacing w:val="-2"/>
+        </w:rPr>
+      </w:pPr>
+      <w:r>
+        <w:rPr>
+          <w:rFonts w:cs="Times New Roman"/>
+          <w:spacing w:val="-2"/>
+        </w:rPr>
+        <w:br w:type="page"/>
+      </w:r>
+    </w:p>
+    <w:p>
+      <w:pPr>
+        <w:spacing w:before="120" w:after="120" w:line="360" w:lineRule="auto"/>
+        <w:ind w:firstLine="720"/>
+        <w:jc w:val="both"/>
+        <w:rPr>
+          <w:rFonts w:cs="Times New Roman"/>
+          <w:spacing w:val="-2"/>
+        </w:rPr>
+      </w:pPr>
+      <w:r>
+        <w:rPr>
+          <w:rFonts w:cs="Times New Roman"/>
+          <w:spacing w:val="-2"/>
+        </w:rPr>
+        <w:lastRenderedPageBreak/>
+        <w:t xml:space="preserve">Nếu khách hàng gặp những lỗi trong quá trình sử dụng mà không biết </w:t>
+      </w:r>
+      <w:r>
+        <w:rPr>
+          <w:rFonts w:cs="Times New Roman"/>
+          <w:spacing w:val="-2"/>
+        </w:rPr>
+        <w:t xml:space="preserve">đồng hồ của mình gặp vấn đề gì thì có thể liên hệ để được tư vấn sửa chữa hoặc thay linh kiện nếu cần thiết. Và với điều kiện </w:t>
+      </w:r>
+      <w:r>
+        <w:rPr>
+          <w:rFonts w:cs="Times New Roman"/>
+          <w:spacing w:val="-2"/>
+        </w:rPr>
+        <w:t>đồng hồ</w:t>
+      </w:r>
+      <w:r>
+        <w:rPr>
+          <w:rFonts w:cs="Times New Roman"/>
+          <w:spacing w:val="-2"/>
+        </w:rPr>
+        <w:t xml:space="preserve"> phải trong thời </w:t>
+      </w:r>
+      <w:r>
+        <w:rPr>
+          <w:rFonts w:cs="Times New Roman"/>
+          <w:spacing w:val="-2"/>
+        </w:rPr>
+        <w:t>gian</w:t>
+      </w:r>
+      <w:r>
+        <w:rPr>
+          <w:rFonts w:cs="Times New Roman"/>
+          <w:spacing w:val="-2"/>
+        </w:rPr>
+        <w:t xml:space="preserve"> bảo hành </w:t>
+      </w:r>
+      <w:r>
+        <w:rPr>
+          <w:rFonts w:cs="Times New Roman"/>
+          <w:spacing w:val="-2"/>
+        </w:rPr>
+        <w:t>theo đúng quy định của cửa hàng</w:t>
+      </w:r>
+      <w:r>
+        <w:rPr>
+          <w:rFonts w:cs="Times New Roman"/>
+          <w:spacing w:val="-2"/>
+        </w:rPr>
+        <w:t>.</w:t>
+      </w:r>
+    </w:p>
+    <w:p>
+      <w:pPr>
+        <w:pStyle w:val="Heading3"/>
+      </w:pPr>
+      <w:bookmarkStart w:id="13" w:name="_Toc81848255"/>
+      <w:r>
+        <w:t>1.4.3. Các biểu mẫu thu thập được</w:t>
+      </w:r>
+      <w:bookmarkEnd w:id="13"/>
+    </w:p>
+    <w:p/>
+    <w:p/>
+    <w:p>
+      <w:pPr>
         <w:pStyle w:val="Heading2"/>
       </w:pPr>
-      <w:bookmarkStart w:id="11" w:name="_Toc81642969"/>
+      <w:bookmarkStart w:id="14" w:name="_Toc81848256"/>
       <w:r>
         <w:t>1.5. Kết chương</w:t>
       </w:r>
-      <w:bookmarkEnd w:id="11"/>
+      <w:bookmarkEnd w:id="14"/>
+    </w:p>
+    <w:p>
+      <w:pPr>
+        <w:spacing w:before="120" w:after="120" w:line="360" w:lineRule="auto"/>
+        <w:ind w:firstLine="720"/>
+        <w:jc w:val="both"/>
+      </w:pPr>
+      <w:r>
+        <w:t>Trong điều kiện kinh tế hiện nay, vấn đề bán hàng</w:t>
+      </w:r>
+      <w:r>
+        <w:t xml:space="preserve"> trực tuyến</w:t>
+      </w:r>
+      <w:r>
+        <w:t xml:space="preserve"> có ý nghĩa rất quan trọng trong quyết định sự sống còn của doanh nghiệp. Doanh nghiệp nào thực hiện tốt công tác bán hàng sẽ đảm bảo thu hồi vốn, bù đắp được chi phí, xác định đúng kết quả bán hàng, có điều kiện để tồn tại và phát triển. Để thực hiện tốt công tác</w:t>
+      </w:r>
+      <w:r>
+        <w:t xml:space="preserve"> </w:t>
+      </w:r>
+      <w:r>
+        <w:t>bán hàng</w:t>
+      </w:r>
+      <w:r>
+        <w:t xml:space="preserve"> một cách hiện đại và </w:t>
+      </w:r>
+      <w:r>
+        <w:t>mang lại một cảm giác mới cho khách hàng</w:t>
+      </w:r>
+      <w:r>
+        <w:t xml:space="preserve"> thì việc hoàn thiện công tác</w:t>
+      </w:r>
+      <w:r>
+        <w:t xml:space="preserve"> quảng bá sản phẩm và bán hàng thông qua website</w:t>
+      </w:r>
+      <w:r>
+        <w:t xml:space="preserve"> </w:t>
+      </w:r>
+      <w:r>
+        <w:t xml:space="preserve">là </w:t>
+      </w:r>
+      <w:r>
+        <w:t>không thể thiếu.</w:t>
+      </w:r>
+    </w:p>
+    <w:p>
+      <w:pPr>
+        <w:spacing w:before="120" w:after="120" w:line="360" w:lineRule="auto"/>
+        <w:ind w:firstLine="720"/>
+        <w:jc w:val="both"/>
+      </w:pPr>
+      <w:r>
+        <w:t xml:space="preserve">Trong thời gian </w:t>
+      </w:r>
+      <w:r>
+        <w:t xml:space="preserve">khảo sát website và thu thập các thông tin về các nghiệp vụ mà hệ thống cần phải có thì </w:t>
+      </w:r>
+      <w:r>
+        <w:t xml:space="preserve">chúng tôi đã </w:t>
+      </w:r>
+      <w:r>
+        <w:t>đúc kết lại được những lợi ích thiết thực cho con người nói chung và cho cửa hàng kinh doanh nói riêng. Do đó</w:t>
+      </w:r>
+      <w:r>
+        <w:t xml:space="preserve">, </w:t>
+      </w:r>
+      <w:r>
+        <w:t>phát triển một website</w:t>
+      </w:r>
+      <w:r>
+        <w:t xml:space="preserve"> nhằm giúp cho cửa hàng và người dùng có thể thuận tiện cho việc giao dịch và </w:t>
+      </w:r>
+      <w:r>
+        <w:t>giao tiếp với nhau</w:t>
+      </w:r>
+      <w:r>
+        <w:t>. S</w:t>
+      </w:r>
+      <w:r>
+        <w:t>ong chúng tôi vẫn gặp nhiều khó khăn trong việc phát triển</w:t>
+      </w:r>
+      <w:r>
+        <w:t xml:space="preserve"> website nhưng hứa hẹn một tiềm năng phát triển cực lớn</w:t>
+      </w:r>
+      <w:r>
+        <w:t xml:space="preserve"> và để phát triển điều đó thì chúng tôi tiến hành phân tích và thiết kế hệ thống một cách chặt chẽ và chi tiết </w:t>
+      </w:r>
+      <w:r>
+        <w:t>ở phần sau.</w:t>
+      </w:r>
     </w:p>
     <w:p>
       <w:pPr>
         <w:spacing w:before="120" w:after="120" w:line="312" w:lineRule="auto"/>
-      </w:pPr>
-    </w:p>
+        <w:jc w:val="both"/>
+      </w:pPr>
+      <w:r>
+        <w:br w:type="page"/>
+      </w:r>
+    </w:p>
+    <w:p>
+      <w:pPr>
+        <w:pStyle w:val="Heading1"/>
+        <w:jc w:val="center"/>
+        <w:rPr>
+          <w:sz w:val="28"/>
+        </w:rPr>
+      </w:pPr>
+      <w:bookmarkStart w:id="15" w:name="_Toc81848257"/>
+      <w:r>
+        <w:rPr>
+          <w:sz w:val="28"/>
+        </w:rPr>
+        <w:lastRenderedPageBreak/>
+        <w:t>Chương II:</w:t>
+      </w:r>
+      <w:r>
+        <w:rPr>
+          <w:sz w:val="28"/>
+        </w:rPr>
+        <w:t xml:space="preserve"> PHÂN TÍCH HỆ THỐNG</w:t>
+      </w:r>
+      <w:bookmarkEnd w:id="15"/>
+    </w:p>
+    <w:p>
+      <w:pPr>
+        <w:pStyle w:val="Heading2"/>
+      </w:pPr>
+      <w:bookmarkStart w:id="16" w:name="_Toc81848258"/>
+      <w:r>
+        <w:t>2.1. Mô hình hóa nghiệp vụ</w:t>
+      </w:r>
+      <w:bookmarkEnd w:id="16"/>
+    </w:p>
+    <w:p/>
+    <w:p>
+      <w:pPr>
+        <w:pStyle w:val="Heading3"/>
+      </w:pPr>
+      <w:bookmarkStart w:id="17" w:name="_Toc81848259"/>
+      <w:r>
+        <w:t>2.1.1. Sơ đồ</w:t>
+      </w:r>
+      <w:r>
+        <w:t xml:space="preserve"> use-</w:t>
+      </w:r>
+      <w:r>
+        <w:t>case nghiệp vụ</w:t>
+      </w:r>
+      <w:bookmarkEnd w:id="17"/>
+    </w:p>
+    <w:p/>
+    <w:p>
+      <w:pPr>
+        <w:pStyle w:val="Heading3"/>
+      </w:pPr>
+      <w:bookmarkStart w:id="18" w:name="_Toc81848260"/>
+      <w:r>
+        <w:t xml:space="preserve">2.1.2. </w:t>
+      </w:r>
+      <w:r>
+        <w:t xml:space="preserve"> Mô hình hóa quy trình nghiệp vụ</w:t>
+      </w:r>
+      <w:bookmarkEnd w:id="18"/>
+    </w:p>
+    <w:p/>
+    <w:p>
+      <w:pPr>
+        <w:pStyle w:val="Heading4"/>
+      </w:pPr>
+      <w:r>
+        <w:t>2.1.2.1</w:t>
+      </w:r>
+      <w:r>
+        <w:t>. Xác định thừa tác viên (business worker) và thực thể nghiệp vụ (business entity)</w:t>
+      </w:r>
+    </w:p>
+    <w:p/>
+    <w:p>
+      <w:pPr>
+        <w:pStyle w:val="Heading4"/>
+      </w:pPr>
+      <w:r>
+        <w:t>2.1.2.2</w:t>
+      </w:r>
+      <w:r>
+        <w:t xml:space="preserve">. </w:t>
+      </w:r>
+      <w:r>
+        <w:t xml:space="preserve">Đặc tả các use case từng nghiệp vụ </w:t>
+      </w:r>
+      <w:r>
+        <w:t>bằng văn bản và sơ đồ hoạt động</w:t>
+      </w:r>
+    </w:p>
+    <w:p/>
+    <w:p>
+      <w:pPr>
+        <w:pStyle w:val="Heading4"/>
+      </w:pPr>
+      <w:r>
+        <w:t xml:space="preserve">2.1.2.3. </w:t>
+      </w:r>
+      <w:r>
+        <w:t>Mô hình hóa thành phần động</w:t>
+      </w:r>
+    </w:p>
+    <w:p/>
+    <w:p>
+      <w:pPr>
+        <w:pStyle w:val="Heading2"/>
+      </w:pPr>
+      <w:bookmarkStart w:id="19" w:name="_Toc81848261"/>
+      <w:r>
+        <w:t>2.2. Mô hình u</w:t>
+      </w:r>
+      <w:r>
+        <w:t>se-case xác định các yêu cầu tự động hóa</w:t>
+      </w:r>
+      <w:bookmarkEnd w:id="19"/>
+    </w:p>
+    <w:p/>
+    <w:p>
+      <w:pPr>
+        <w:pStyle w:val="Heading2"/>
+      </w:pPr>
+      <w:bookmarkStart w:id="20" w:name="_Toc81848262"/>
+      <w:r>
+        <w:t>2.3. Sơ đồ lớp mức phân tích</w:t>
+      </w:r>
+      <w:bookmarkEnd w:id="20"/>
+    </w:p>
+    <w:p/>
+    <w:p>
+      <w:pPr>
+        <w:pStyle w:val="Heading2"/>
+      </w:pPr>
+      <w:bookmarkStart w:id="21" w:name="_Toc81848263"/>
+      <w:r>
+        <w:t>2.4. Sơ đồ lớp mức thiết kế</w:t>
+      </w:r>
+      <w:bookmarkEnd w:id="21"/>
+    </w:p>
+    <w:p/>
+    <w:p>
+      <w:pPr>
+        <w:pStyle w:val="Heading2"/>
+      </w:pPr>
+      <w:bookmarkStart w:id="22" w:name="_Toc81848264"/>
+      <w:r>
+        <w:t>2.5. Sơ đồ thành phần</w:t>
+      </w:r>
+      <w:bookmarkEnd w:id="22"/>
+    </w:p>
+    <w:p/>
+    <w:p/>
+    <w:p/>
+    <w:p/>
     <w:sectPr>
       <w:footerReference w:type="default" r:id="rId13"/>
       <w:pgSz w:w="11909" w:h="16834" w:code="9"/>
@@ -3483,7 +4670,7 @@
           <w:rPr>
             <w:noProof/>
           </w:rPr>
-          <w:t>6</w:t>
+          <w:t>8</w:t>
         </w:r>
         <w:r>
           <w:rPr>
@@ -4110,6 +5297,28 @@
       <w:rFonts w:eastAsiaTheme="majorEastAsia" w:cstheme="majorBidi"/>
       <w:b/>
       <w:bCs/>
+    </w:rPr>
+  </w:style>
+  <w:style w:type="paragraph" w:styleId="Heading4">
+    <w:name w:val="heading 4"/>
+    <w:basedOn w:val="Normal"/>
+    <w:next w:val="Normal"/>
+    <w:link w:val="Heading4Char"/>
+    <w:uiPriority w:val="9"/>
+    <w:unhideWhenUsed/>
+    <w:qFormat/>
+    <w:rsid w:val="008562FC"/>
+    <w:pPr>
+      <w:keepNext/>
+      <w:keepLines/>
+      <w:spacing w:before="120" w:after="120" w:line="360" w:lineRule="auto"/>
+      <w:outlineLvl w:val="3"/>
+    </w:pPr>
+    <w:rPr>
+      <w:rFonts w:eastAsiaTheme="majorEastAsia" w:cstheme="majorBidi"/>
+      <w:b/>
+      <w:bCs/>
+      <w:iCs/>
     </w:rPr>
   </w:style>
   <w:style w:type="character" w:default="1" w:styleId="DefaultParagraphFont">
@@ -4341,6 +5550,35 @@
       <w:szCs w:val="28"/>
     </w:rPr>
   </w:style>
+  <w:style w:type="paragraph" w:styleId="NormalWeb">
+    <w:name w:val="Normal (Web)"/>
+    <w:basedOn w:val="Normal"/>
+    <w:uiPriority w:val="99"/>
+    <w:semiHidden/>
+    <w:unhideWhenUsed/>
+    <w:rsid w:val="00BC3611"/>
+    <w:pPr>
+      <w:spacing w:before="100" w:beforeAutospacing="1" w:after="100" w:afterAutospacing="1" w:line="240" w:lineRule="auto"/>
+    </w:pPr>
+    <w:rPr>
+      <w:rFonts w:eastAsia="Times New Roman" w:cs="Times New Roman"/>
+      <w:sz w:val="24"/>
+      <w:szCs w:val="24"/>
+    </w:rPr>
+  </w:style>
+  <w:style w:type="character" w:customStyle="1" w:styleId="Heading4Char">
+    <w:name w:val="Heading 4 Char"/>
+    <w:basedOn w:val="DefaultParagraphFont"/>
+    <w:link w:val="Heading4"/>
+    <w:uiPriority w:val="9"/>
+    <w:rsid w:val="008562FC"/>
+    <w:rPr>
+      <w:rFonts w:eastAsiaTheme="majorEastAsia" w:cstheme="majorBidi"/>
+      <w:b/>
+      <w:bCs/>
+      <w:iCs/>
+    </w:rPr>
+  </w:style>
 </w:styles>
 </file>
 
@@ -4571,6 +5809,28 @@
       <w:rFonts w:eastAsiaTheme="majorEastAsia" w:cstheme="majorBidi"/>
       <w:b/>
       <w:bCs/>
+    </w:rPr>
+  </w:style>
+  <w:style w:type="paragraph" w:styleId="Heading4">
+    <w:name w:val="heading 4"/>
+    <w:basedOn w:val="Normal"/>
+    <w:next w:val="Normal"/>
+    <w:link w:val="Heading4Char"/>
+    <w:uiPriority w:val="9"/>
+    <w:unhideWhenUsed/>
+    <w:qFormat/>
+    <w:rsid w:val="008562FC"/>
+    <w:pPr>
+      <w:keepNext/>
+      <w:keepLines/>
+      <w:spacing w:before="120" w:after="120" w:line="360" w:lineRule="auto"/>
+      <w:outlineLvl w:val="3"/>
+    </w:pPr>
+    <w:rPr>
+      <w:rFonts w:eastAsiaTheme="majorEastAsia" w:cstheme="majorBidi"/>
+      <w:b/>
+      <w:bCs/>
+      <w:iCs/>
     </w:rPr>
   </w:style>
   <w:style w:type="character" w:default="1" w:styleId="DefaultParagraphFont">
@@ -4800,6 +6060,35 @@
     <w:rPr>
       <w:sz w:val="24"/>
       <w:szCs w:val="28"/>
+    </w:rPr>
+  </w:style>
+  <w:style w:type="paragraph" w:styleId="NormalWeb">
+    <w:name w:val="Normal (Web)"/>
+    <w:basedOn w:val="Normal"/>
+    <w:uiPriority w:val="99"/>
+    <w:semiHidden/>
+    <w:unhideWhenUsed/>
+    <w:rsid w:val="00BC3611"/>
+    <w:pPr>
+      <w:spacing w:before="100" w:beforeAutospacing="1" w:after="100" w:afterAutospacing="1" w:line="240" w:lineRule="auto"/>
+    </w:pPr>
+    <w:rPr>
+      <w:rFonts w:eastAsia="Times New Roman" w:cs="Times New Roman"/>
+      <w:sz w:val="24"/>
+      <w:szCs w:val="24"/>
+    </w:rPr>
+  </w:style>
+  <w:style w:type="character" w:customStyle="1" w:styleId="Heading4Char">
+    <w:name w:val="Heading 4 Char"/>
+    <w:basedOn w:val="DefaultParagraphFont"/>
+    <w:link w:val="Heading4"/>
+    <w:uiPriority w:val="9"/>
+    <w:rsid w:val="008562FC"/>
+    <w:rPr>
+      <w:rFonts w:eastAsiaTheme="majorEastAsia" w:cstheme="majorBidi"/>
+      <w:b/>
+      <w:bCs/>
+      <w:iCs/>
     </w:rPr>
   </w:style>
 </w:styles>
@@ -5095,7 +6384,7 @@
 </file>
 
 <file path=customXml/itemProps1.xml><?xml version="1.0" encoding="utf-8"?>
-<ds:datastoreItem xmlns:ds="http://schemas.openxmlformats.org/officeDocument/2006/customXml" ds:itemID="{9A592054-B410-48B4-8A6F-EBE874EAC6B5}">
+<ds:datastoreItem xmlns:ds="http://schemas.openxmlformats.org/officeDocument/2006/customXml" ds:itemID="{2211B0B7-410C-4D70-A5B0-F7C49DB8E8E3}">
   <ds:schemaRefs>
     <ds:schemaRef ds:uri="http://schemas.openxmlformats.org/officeDocument/2006/bibliography"/>
   </ds:schemaRefs>
